--- a/charte graphique.docx
+++ b/charte graphique.docx
@@ -273,13 +273,13 @@
           <w:noProof/>
         </w:rPr>
         <w:drawing>
-          <wp:anchor distT="0" distB="0" distL="114300" distR="114300" simplePos="0" relativeHeight="251673600" behindDoc="0" locked="0" layoutInCell="1" allowOverlap="1" wp14:anchorId="5547B5D7" wp14:editId="4F67A26C">
+          <wp:anchor distT="0" distB="0" distL="114300" distR="114300" simplePos="0" relativeHeight="251673600" behindDoc="0" locked="0" layoutInCell="1" allowOverlap="1" wp14:anchorId="5547B5D7" wp14:editId="15C40BF5">
             <wp:simplePos x="0" y="0"/>
             <wp:positionH relativeFrom="column">
-              <wp:posOffset>4059555</wp:posOffset>
+              <wp:posOffset>4116705</wp:posOffset>
             </wp:positionH>
             <wp:positionV relativeFrom="paragraph">
-              <wp:posOffset>85090</wp:posOffset>
+              <wp:posOffset>243840</wp:posOffset>
             </wp:positionV>
             <wp:extent cx="1149350" cy="1149350"/>
             <wp:effectExtent l="0" t="0" r="0" b="0"/>
